--- a/20170144-MahmoedHadad- SDS Document.docx.docx
+++ b/20170144-MahmoedHadad- SDS Document.docx.docx
@@ -45,7 +45,7 @@
             <v:imagedata r:id="rId7" o:title=""/>
             <o:lock v:ext="edit" aspectratio="f"/>
           </v:shape>
-          <o:OLEObject Type="Embed" ProgID="StaticMetafile" ShapeID="_x0000_s1029" DrawAspect="Content" ObjectID="_1647441063" r:id="rId8"/>
+          <o:OLEObject Type="Embed" ProgID="StaticMetafile" ShapeID="_x0000_s1029" DrawAspect="Content" ObjectID="_1647446880" r:id="rId8"/>
         </w:object>
       </w:r>
       <w:r>
@@ -54,17 +54,7 @@
           <w:b/>
           <w:sz w:val="36"/>
         </w:rPr>
-        <w:t xml:space="preserve"> </w:t>
-      </w:r>
-      <w:bookmarkStart w:id="0" w:name="_GoBack"/>
-      <w:bookmarkEnd w:id="0"/>
-      <w:r>
-        <w:rPr>
-          <w:rFonts w:ascii="Calibri" w:eastAsia="Calibri" w:hAnsi="Calibri" w:cs="Calibri"/>
-          <w:b/>
-          <w:sz w:val="36"/>
-        </w:rPr>
-        <w:t>Cairo University</w:t>
+        <w:t xml:space="preserve"> Cairo University</w:t>
       </w:r>
       <w:r>
         <w:rPr>
@@ -113,7 +103,7 @@
             <v:imagedata r:id="rId9" o:title=""/>
             <o:lock v:ext="edit" aspectratio="f"/>
           </v:shape>
-          <o:OLEObject Type="Embed" ProgID="StaticMetafile" ShapeID="_x0000_s1030" DrawAspect="Content" ObjectID="_1647441064" r:id="rId10"/>
+          <o:OLEObject Type="Embed" ProgID="StaticMetafile" ShapeID="_x0000_s1030" DrawAspect="Content" ObjectID="_1647446881" r:id="rId10"/>
         </w:object>
       </w:r>
       <w:r>
@@ -239,18 +229,12 @@
         <w:tblLook w:val="0000" w:firstRow="0" w:lastRow="0" w:firstColumn="0" w:lastColumn="0" w:noHBand="0" w:noVBand="0"/>
       </w:tblPr>
       <w:tblGrid>
-        <w:gridCol w:w="1011"/>
-        <w:gridCol w:w="2678"/>
-        <w:gridCol w:w="3451"/>
-        <w:gridCol w:w="1274"/>
+        <w:gridCol w:w="1109"/>
+        <w:gridCol w:w="2379"/>
+        <w:gridCol w:w="3483"/>
+        <w:gridCol w:w="1443"/>
       </w:tblGrid>
       <w:tr>
-        <w:tblPrEx>
-          <w:tblCellMar>
-            <w:top w:w="0" w:type="dxa"/>
-            <w:bottom w:w="0" w:type="dxa"/>
-          </w:tblCellMar>
-        </w:tblPrEx>
         <w:trPr>
           <w:trHeight w:val="1"/>
         </w:trPr>
@@ -289,7 +273,7 @@
         </w:tc>
         <w:tc>
           <w:tcPr>
-            <w:tcW w:w="3031" w:type="dxa"/>
+            <w:tcW w:w="2379" w:type="dxa"/>
             <w:tcBorders>
               <w:top w:val="single" w:sz="4" w:space="0" w:color="000000"/>
               <w:left w:val="single" w:sz="4" w:space="0" w:color="000000"/>
@@ -321,7 +305,7 @@
         </w:tc>
         <w:tc>
           <w:tcPr>
-            <w:tcW w:w="3960" w:type="dxa"/>
+            <w:tcW w:w="3483" w:type="dxa"/>
             <w:tcBorders>
               <w:top w:val="single" w:sz="4" w:space="0" w:color="000000"/>
               <w:left w:val="single" w:sz="4" w:space="0" w:color="000000"/>
@@ -353,7 +337,7 @@
         </w:tc>
         <w:tc>
           <w:tcPr>
-            <w:tcW w:w="1350" w:type="dxa"/>
+            <w:tcW w:w="1443" w:type="dxa"/>
             <w:tcBorders>
               <w:top w:val="single" w:sz="4" w:space="0" w:color="000000"/>
               <w:left w:val="single" w:sz="4" w:space="0" w:color="000000"/>
@@ -385,12 +369,6 @@
         </w:tc>
       </w:tr>
       <w:tr>
-        <w:tblPrEx>
-          <w:tblCellMar>
-            <w:top w:w="0" w:type="dxa"/>
-            <w:bottom w:w="0" w:type="dxa"/>
-          </w:tblCellMar>
-        </w:tblPrEx>
         <w:trPr>
           <w:trHeight w:val="1"/>
         </w:trPr>
@@ -416,11 +394,17 @@
                 <w:rFonts w:ascii="Calibri" w:eastAsia="Calibri" w:hAnsi="Calibri" w:cs="Calibri"/>
               </w:rPr>
             </w:pPr>
+            <w:r>
+              <w:rPr>
+                <w:rFonts w:ascii="Calibri" w:eastAsia="Calibri" w:hAnsi="Calibri" w:cs="Calibri"/>
+              </w:rPr>
+              <w:t>20170144</w:t>
+            </w:r>
           </w:p>
         </w:tc>
         <w:tc>
           <w:tcPr>
-            <w:tcW w:w="3031" w:type="dxa"/>
+            <w:tcW w:w="2379" w:type="dxa"/>
             <w:tcBorders>
               <w:top w:val="single" w:sz="4" w:space="0" w:color="000000"/>
               <w:left w:val="single" w:sz="4" w:space="0" w:color="000000"/>
@@ -440,23 +424,39 @@
                 <w:rFonts w:ascii="Calibri" w:eastAsia="Calibri" w:hAnsi="Calibri" w:cs="Calibri"/>
               </w:rPr>
             </w:pPr>
-            <w:r>
-              <w:rPr>
-                <w:rFonts w:ascii="Calibri" w:eastAsia="Calibri" w:hAnsi="Calibri" w:cs="Calibri"/>
-              </w:rPr>
-              <w:t>1</w:t>
-            </w:r>
-            <w:r>
-              <w:rPr>
-                <w:rFonts w:ascii="Calibri" w:eastAsia="Calibri" w:hAnsi="Calibri" w:cs="Calibri"/>
-              </w:rPr>
-              <w:t>st name is team leader</w:t>
+            <w:proofErr w:type="spellStart"/>
+            <w:r>
+              <w:rPr>
+                <w:rFonts w:ascii="Calibri" w:eastAsia="Calibri" w:hAnsi="Calibri" w:cs="Calibri"/>
+              </w:rPr>
+              <w:t>Abdelrhman</w:t>
+            </w:r>
+            <w:proofErr w:type="spellEnd"/>
+            <w:r>
+              <w:rPr>
+                <w:rFonts w:ascii="Calibri" w:eastAsia="Calibri" w:hAnsi="Calibri" w:cs="Calibri"/>
+              </w:rPr>
+              <w:t xml:space="preserve"> </w:t>
+            </w:r>
+            <w:proofErr w:type="spellStart"/>
+            <w:r>
+              <w:rPr>
+                <w:rFonts w:ascii="Calibri" w:eastAsia="Calibri" w:hAnsi="Calibri" w:cs="Calibri"/>
+              </w:rPr>
+              <w:t>hosny</w:t>
+            </w:r>
+            <w:proofErr w:type="spellEnd"/>
+            <w:r>
+              <w:rPr>
+                <w:rFonts w:ascii="Calibri" w:eastAsia="Calibri" w:hAnsi="Calibri" w:cs="Calibri"/>
+              </w:rPr>
+              <w:t xml:space="preserve"> </w:t>
             </w:r>
           </w:p>
         </w:tc>
         <w:tc>
           <w:tcPr>
-            <w:tcW w:w="3960" w:type="dxa"/>
+            <w:tcW w:w="3483" w:type="dxa"/>
             <w:tcBorders>
               <w:top w:val="single" w:sz="4" w:space="0" w:color="000000"/>
               <w:left w:val="single" w:sz="4" w:space="0" w:color="000000"/>
@@ -476,11 +476,20 @@
                 <w:rFonts w:ascii="Calibri" w:eastAsia="Calibri" w:hAnsi="Calibri" w:cs="Calibri"/>
               </w:rPr>
             </w:pPr>
+            <w:hyperlink r:id="rId11" w:history="1">
+              <w:r>
+                <w:rPr>
+                  <w:rStyle w:val="Hyperlink"/>
+                  <w:rFonts w:ascii="Calibri" w:eastAsia="Calibri" w:hAnsi="Calibri" w:cs="Calibri"/>
+                </w:rPr>
+                <w:t>Body.hosny111@gmail.com</w:t>
+              </w:r>
+            </w:hyperlink>
           </w:p>
         </w:tc>
         <w:tc>
           <w:tcPr>
-            <w:tcW w:w="1350" w:type="dxa"/>
+            <w:tcW w:w="1443" w:type="dxa"/>
             <w:tcBorders>
               <w:top w:val="single" w:sz="4" w:space="0" w:color="000000"/>
               <w:left w:val="single" w:sz="4" w:space="0" w:color="000000"/>
@@ -500,16 +509,16 @@
                 <w:rFonts w:ascii="Calibri" w:eastAsia="Calibri" w:hAnsi="Calibri" w:cs="Calibri"/>
               </w:rPr>
             </w:pPr>
+            <w:r>
+              <w:rPr>
+                <w:rFonts w:ascii="Calibri" w:eastAsia="Calibri" w:hAnsi="Calibri" w:cs="Calibri"/>
+              </w:rPr>
+              <w:t>01018236359</w:t>
+            </w:r>
           </w:p>
         </w:tc>
       </w:tr>
       <w:tr>
-        <w:tblPrEx>
-          <w:tblCellMar>
-            <w:top w:w="0" w:type="dxa"/>
-            <w:bottom w:w="0" w:type="dxa"/>
-          </w:tblCellMar>
-        </w:tblPrEx>
         <w:trPr>
           <w:trHeight w:val="1"/>
         </w:trPr>
@@ -535,11 +544,17 @@
                 <w:rFonts w:ascii="Calibri" w:eastAsia="Calibri" w:hAnsi="Calibri" w:cs="Calibri"/>
               </w:rPr>
             </w:pPr>
+            <w:r>
+              <w:rPr>
+                <w:rFonts w:ascii="Calibri" w:eastAsia="Calibri" w:hAnsi="Calibri" w:cs="Calibri"/>
+              </w:rPr>
+              <w:t>20170145</w:t>
+            </w:r>
           </w:p>
         </w:tc>
         <w:tc>
           <w:tcPr>
-            <w:tcW w:w="3031" w:type="dxa"/>
+            <w:tcW w:w="2379" w:type="dxa"/>
             <w:tcBorders>
               <w:top w:val="single" w:sz="4" w:space="0" w:color="000000"/>
               <w:left w:val="single" w:sz="4" w:space="0" w:color="000000"/>
@@ -559,11 +574,39 @@
                 <w:rFonts w:ascii="Calibri" w:eastAsia="Calibri" w:hAnsi="Calibri" w:cs="Calibri"/>
               </w:rPr>
             </w:pPr>
+            <w:proofErr w:type="spellStart"/>
+            <w:r>
+              <w:rPr>
+                <w:rFonts w:ascii="Calibri" w:eastAsia="Calibri" w:hAnsi="Calibri" w:cs="Calibri"/>
+              </w:rPr>
+              <w:t>Abdelrhman</w:t>
+            </w:r>
+            <w:proofErr w:type="spellEnd"/>
+            <w:r>
+              <w:rPr>
+                <w:rFonts w:ascii="Calibri" w:eastAsia="Calibri" w:hAnsi="Calibri" w:cs="Calibri"/>
+              </w:rPr>
+              <w:t xml:space="preserve"> </w:t>
+            </w:r>
+            <w:proofErr w:type="spellStart"/>
+            <w:r>
+              <w:rPr>
+                <w:rFonts w:ascii="Calibri" w:eastAsia="Calibri" w:hAnsi="Calibri" w:cs="Calibri"/>
+              </w:rPr>
+              <w:t>reda</w:t>
+            </w:r>
+            <w:proofErr w:type="spellEnd"/>
+            <w:r>
+              <w:rPr>
+                <w:rFonts w:ascii="Calibri" w:eastAsia="Calibri" w:hAnsi="Calibri" w:cs="Calibri"/>
+              </w:rPr>
+              <w:t xml:space="preserve"> </w:t>
+            </w:r>
           </w:p>
         </w:tc>
         <w:tc>
           <w:tcPr>
-            <w:tcW w:w="3960" w:type="dxa"/>
+            <w:tcW w:w="3483" w:type="dxa"/>
             <w:tcBorders>
               <w:top w:val="single" w:sz="4" w:space="0" w:color="000000"/>
               <w:left w:val="single" w:sz="4" w:space="0" w:color="000000"/>
@@ -583,11 +626,19 @@
                 <w:rFonts w:ascii="Calibri" w:eastAsia="Calibri" w:hAnsi="Calibri" w:cs="Calibri"/>
               </w:rPr>
             </w:pPr>
+            <w:hyperlink r:id="rId12" w:history="1">
+              <w:r>
+                <w:rPr>
+                  <w:rStyle w:val="Hyperlink"/>
+                </w:rPr>
+                <w:t>Boodycat09@gmail.com</w:t>
+              </w:r>
+            </w:hyperlink>
           </w:p>
         </w:tc>
         <w:tc>
           <w:tcPr>
-            <w:tcW w:w="1350" w:type="dxa"/>
+            <w:tcW w:w="1443" w:type="dxa"/>
             <w:tcBorders>
               <w:top w:val="single" w:sz="4" w:space="0" w:color="000000"/>
               <w:left w:val="single" w:sz="4" w:space="0" w:color="000000"/>
@@ -607,16 +658,13 @@
                 <w:rFonts w:ascii="Calibri" w:eastAsia="Calibri" w:hAnsi="Calibri" w:cs="Calibri"/>
               </w:rPr>
             </w:pPr>
+            <w:r>
+              <w:t>01154847004</w:t>
+            </w:r>
           </w:p>
         </w:tc>
       </w:tr>
       <w:tr>
-        <w:tblPrEx>
-          <w:tblCellMar>
-            <w:top w:w="0" w:type="dxa"/>
-            <w:bottom w:w="0" w:type="dxa"/>
-          </w:tblCellMar>
-        </w:tblPrEx>
         <w:trPr>
           <w:trHeight w:val="1"/>
         </w:trPr>
@@ -642,11 +690,14 @@
                 <w:rFonts w:ascii="Calibri" w:eastAsia="Calibri" w:hAnsi="Calibri" w:cs="Calibri"/>
               </w:rPr>
             </w:pPr>
+            <w:r>
+              <w:t>20170443</w:t>
+            </w:r>
           </w:p>
         </w:tc>
         <w:tc>
           <w:tcPr>
-            <w:tcW w:w="3031" w:type="dxa"/>
+            <w:tcW w:w="2379" w:type="dxa"/>
             <w:tcBorders>
               <w:top w:val="single" w:sz="4" w:space="0" w:color="000000"/>
               <w:left w:val="single" w:sz="4" w:space="0" w:color="000000"/>
@@ -666,11 +717,27 @@
                 <w:rFonts w:ascii="Calibri" w:eastAsia="Calibri" w:hAnsi="Calibri" w:cs="Calibri"/>
               </w:rPr>
             </w:pPr>
+            <w:r>
+              <w:t xml:space="preserve">Mohamed </w:t>
+            </w:r>
+            <w:proofErr w:type="spellStart"/>
+            <w:r>
+              <w:t>wael</w:t>
+            </w:r>
+            <w:proofErr w:type="spellEnd"/>
+            <w:r>
+              <w:t xml:space="preserve"> </w:t>
+            </w:r>
+            <w:proofErr w:type="spellStart"/>
+            <w:r>
+              <w:t>hassan</w:t>
+            </w:r>
+            <w:proofErr w:type="spellEnd"/>
           </w:p>
         </w:tc>
         <w:tc>
           <w:tcPr>
-            <w:tcW w:w="3960" w:type="dxa"/>
+            <w:tcW w:w="3483" w:type="dxa"/>
             <w:tcBorders>
               <w:top w:val="single" w:sz="4" w:space="0" w:color="000000"/>
               <w:left w:val="single" w:sz="4" w:space="0" w:color="000000"/>
@@ -690,11 +757,19 @@
                 <w:rFonts w:ascii="Calibri" w:eastAsia="Calibri" w:hAnsi="Calibri" w:cs="Calibri"/>
               </w:rPr>
             </w:pPr>
+            <w:hyperlink r:id="rId13" w:history="1">
+              <w:r>
+                <w:rPr>
+                  <w:rStyle w:val="Hyperlink"/>
+                </w:rPr>
+                <w:t>Mohamed606tanna@gmail.com</w:t>
+              </w:r>
+            </w:hyperlink>
           </w:p>
         </w:tc>
         <w:tc>
           <w:tcPr>
-            <w:tcW w:w="1350" w:type="dxa"/>
+            <w:tcW w:w="1443" w:type="dxa"/>
             <w:tcBorders>
               <w:top w:val="single" w:sz="4" w:space="0" w:color="000000"/>
               <w:left w:val="single" w:sz="4" w:space="0" w:color="000000"/>
@@ -714,16 +789,13 @@
                 <w:rFonts w:ascii="Calibri" w:eastAsia="Calibri" w:hAnsi="Calibri" w:cs="Calibri"/>
               </w:rPr>
             </w:pPr>
+            <w:r>
+              <w:t>01013489981</w:t>
+            </w:r>
           </w:p>
         </w:tc>
       </w:tr>
       <w:tr>
-        <w:tblPrEx>
-          <w:tblCellMar>
-            <w:top w:w="0" w:type="dxa"/>
-            <w:bottom w:w="0" w:type="dxa"/>
-          </w:tblCellMar>
-        </w:tblPrEx>
         <w:trPr>
           <w:trHeight w:val="1"/>
         </w:trPr>
@@ -749,11 +821,14 @@
                 <w:rFonts w:ascii="Calibri" w:eastAsia="Calibri" w:hAnsi="Calibri" w:cs="Calibri"/>
               </w:rPr>
             </w:pPr>
+            <w:r>
+              <w:t>20170125</w:t>
+            </w:r>
           </w:p>
         </w:tc>
         <w:tc>
           <w:tcPr>
-            <w:tcW w:w="3031" w:type="dxa"/>
+            <w:tcW w:w="2379" w:type="dxa"/>
             <w:tcBorders>
               <w:top w:val="single" w:sz="4" w:space="0" w:color="000000"/>
               <w:left w:val="single" w:sz="4" w:space="0" w:color="000000"/>
@@ -773,11 +848,32 @@
                 <w:rFonts w:ascii="Calibri" w:eastAsia="Calibri" w:hAnsi="Calibri" w:cs="Calibri"/>
               </w:rPr>
             </w:pPr>
+            <w:proofErr w:type="spellStart"/>
+            <w:r>
+              <w:t>Seif</w:t>
+            </w:r>
+            <w:proofErr w:type="spellEnd"/>
+            <w:r>
+              <w:t xml:space="preserve"> </w:t>
+            </w:r>
+            <w:proofErr w:type="spellStart"/>
+            <w:r>
+              <w:t>alaa</w:t>
+            </w:r>
+            <w:proofErr w:type="spellEnd"/>
+            <w:r>
+              <w:t xml:space="preserve"> </w:t>
+            </w:r>
+            <w:proofErr w:type="spellStart"/>
+            <w:r>
+              <w:t>eldin</w:t>
+            </w:r>
+            <w:proofErr w:type="spellEnd"/>
           </w:p>
         </w:tc>
         <w:tc>
           <w:tcPr>
-            <w:tcW w:w="3960" w:type="dxa"/>
+            <w:tcW w:w="3483" w:type="dxa"/>
             <w:tcBorders>
               <w:top w:val="single" w:sz="4" w:space="0" w:color="000000"/>
               <w:left w:val="single" w:sz="4" w:space="0" w:color="000000"/>
@@ -797,11 +893,19 @@
                 <w:rFonts w:ascii="Calibri" w:eastAsia="Calibri" w:hAnsi="Calibri" w:cs="Calibri"/>
               </w:rPr>
             </w:pPr>
+            <w:hyperlink r:id="rId14" w:history="1">
+              <w:r>
+                <w:rPr>
+                  <w:rStyle w:val="Hyperlink"/>
+                </w:rPr>
+                <w:t>Seifalaa143@gmail.com</w:t>
+              </w:r>
+            </w:hyperlink>
           </w:p>
         </w:tc>
         <w:tc>
           <w:tcPr>
-            <w:tcW w:w="1350" w:type="dxa"/>
+            <w:tcW w:w="1443" w:type="dxa"/>
             <w:tcBorders>
               <w:top w:val="single" w:sz="4" w:space="0" w:color="000000"/>
               <w:left w:val="single" w:sz="4" w:space="0" w:color="000000"/>
@@ -821,16 +925,15 @@
                 <w:rFonts w:ascii="Calibri" w:eastAsia="Calibri" w:hAnsi="Calibri" w:cs="Calibri"/>
               </w:rPr>
             </w:pPr>
+            <w:r>
+              <w:t>01156984100</w:t>
+            </w:r>
           </w:p>
         </w:tc>
+        <w:bookmarkStart w:id="0" w:name="_GoBack"/>
+        <w:bookmarkEnd w:id="0"/>
       </w:tr>
       <w:tr>
-        <w:tblPrEx>
-          <w:tblCellMar>
-            <w:top w:w="0" w:type="dxa"/>
-            <w:bottom w:w="0" w:type="dxa"/>
-          </w:tblCellMar>
-        </w:tblPrEx>
         <w:trPr>
           <w:trHeight w:val="1"/>
         </w:trPr>
@@ -860,7 +963,7 @@
         </w:tc>
         <w:tc>
           <w:tcPr>
-            <w:tcW w:w="3031" w:type="dxa"/>
+            <w:tcW w:w="2379" w:type="dxa"/>
             <w:tcBorders>
               <w:top w:val="single" w:sz="4" w:space="0" w:color="000000"/>
               <w:left w:val="single" w:sz="4" w:space="0" w:color="000000"/>
@@ -884,7 +987,7 @@
         </w:tc>
         <w:tc>
           <w:tcPr>
-            <w:tcW w:w="3960" w:type="dxa"/>
+            <w:tcW w:w="3483" w:type="dxa"/>
             <w:tcBorders>
               <w:top w:val="single" w:sz="4" w:space="0" w:color="000000"/>
               <w:left w:val="single" w:sz="4" w:space="0" w:color="000000"/>
@@ -908,7 +1011,7 @@
         </w:tc>
         <w:tc>
           <w:tcPr>
-            <w:tcW w:w="1350" w:type="dxa"/>
+            <w:tcW w:w="1443" w:type="dxa"/>
             <w:tcBorders>
               <w:top w:val="single" w:sz="4" w:space="0" w:color="000000"/>
               <w:left w:val="single" w:sz="4" w:space="0" w:color="000000"/>
@@ -932,12 +1035,6 @@
         </w:tc>
       </w:tr>
       <w:tr>
-        <w:tblPrEx>
-          <w:tblCellMar>
-            <w:top w:w="0" w:type="dxa"/>
-            <w:bottom w:w="0" w:type="dxa"/>
-          </w:tblCellMar>
-        </w:tblPrEx>
         <w:trPr>
           <w:trHeight w:val="1"/>
         </w:trPr>
@@ -967,7 +1064,7 @@
         </w:tc>
         <w:tc>
           <w:tcPr>
-            <w:tcW w:w="3031" w:type="dxa"/>
+            <w:tcW w:w="2379" w:type="dxa"/>
             <w:tcBorders>
               <w:top w:val="single" w:sz="4" w:space="0" w:color="000000"/>
               <w:left w:val="single" w:sz="4" w:space="0" w:color="000000"/>
@@ -991,7 +1088,7 @@
         </w:tc>
         <w:tc>
           <w:tcPr>
-            <w:tcW w:w="3960" w:type="dxa"/>
+            <w:tcW w:w="3483" w:type="dxa"/>
             <w:tcBorders>
               <w:top w:val="single" w:sz="4" w:space="0" w:color="000000"/>
               <w:left w:val="single" w:sz="4" w:space="0" w:color="000000"/>
@@ -1015,7 +1112,7 @@
         </w:tc>
         <w:tc>
           <w:tcPr>
-            <w:tcW w:w="1350" w:type="dxa"/>
+            <w:tcW w:w="1443" w:type="dxa"/>
             <w:tcBorders>
               <w:top w:val="single" w:sz="4" w:space="0" w:color="000000"/>
               <w:left w:val="single" w:sz="4" w:space="0" w:color="000000"/>
@@ -1057,8 +1154,39 @@
           <w:color w:val="FF0000"/>
           <w:sz w:val="32"/>
         </w:rPr>
-        <w:t xml:space="preserve"> [Write here your TA name only in your lab]</w:t>
-      </w:r>
+        <w:t xml:space="preserve"> </w:t>
+      </w:r>
+      <w:proofErr w:type="spellStart"/>
+      <w:r>
+        <w:rPr>
+          <w:rFonts w:ascii="Calibri" w:eastAsia="Calibri" w:hAnsi="Calibri" w:cs="Calibri"/>
+          <w:b/>
+          <w:color w:val="FF0000"/>
+          <w:sz w:val="32"/>
+        </w:rPr>
+        <w:t>Mahmoed</w:t>
+      </w:r>
+      <w:proofErr w:type="spellEnd"/>
+      <w:r>
+        <w:rPr>
+          <w:rFonts w:ascii="Calibri" w:eastAsia="Calibri" w:hAnsi="Calibri" w:cs="Calibri"/>
+          <w:b/>
+          <w:color w:val="FF0000"/>
+          <w:sz w:val="32"/>
+        </w:rPr>
+        <w:t xml:space="preserve"> </w:t>
+      </w:r>
+      <w:proofErr w:type="spellStart"/>
+      <w:r>
+        <w:rPr>
+          <w:rFonts w:ascii="Calibri" w:eastAsia="Calibri" w:hAnsi="Calibri" w:cs="Calibri"/>
+          <w:b/>
+          <w:color w:val="FF0000"/>
+          <w:sz w:val="32"/>
+        </w:rPr>
+        <w:t>Hadad</w:t>
+      </w:r>
+      <w:proofErr w:type="spellEnd"/>
     </w:p>
     <w:p>
       <w:pPr>
@@ -1116,47 +1244,6 @@
     </w:p>
     <w:p>
       <w:pPr>
-        <w:spacing w:after="20" w:line="245" w:lineRule="auto"/>
-        <w:ind w:right="-180"/>
-        <w:rPr>
-          <w:rFonts w:ascii="Calibri" w:eastAsia="Calibri" w:hAnsi="Calibri" w:cs="Calibri"/>
-          <w:sz w:val="36"/>
-        </w:rPr>
-      </w:pPr>
-      <w:r>
-        <w:rPr>
-          <w:rFonts w:ascii="Calibri" w:eastAsia="Calibri" w:hAnsi="Calibri" w:cs="Calibri"/>
-          <w:sz w:val="36"/>
-        </w:rPr>
-        <w:t xml:space="preserve">Title page has no header or footer. </w:t>
-      </w:r>
-    </w:p>
-    <w:p>
-      <w:pPr>
-        <w:spacing w:after="20" w:line="245" w:lineRule="auto"/>
-        <w:ind w:right="-180"/>
-        <w:rPr>
-          <w:rFonts w:ascii="Calibri" w:eastAsia="Calibri" w:hAnsi="Calibri" w:cs="Calibri"/>
-          <w:sz w:val="36"/>
-        </w:rPr>
-      </w:pPr>
-      <w:r>
-        <w:rPr>
-          <w:rFonts w:ascii="Calibri" w:eastAsia="Calibri" w:hAnsi="Calibri" w:cs="Calibri"/>
-          <w:sz w:val="36"/>
-        </w:rPr>
-        <w:t>Docs must be supplied as pdf –files re-named as requested</w:t>
-      </w:r>
-      <w:r>
-        <w:rPr>
-          <w:rFonts w:ascii="Calibri" w:eastAsia="Calibri" w:hAnsi="Calibri" w:cs="Calibri"/>
-          <w:sz w:val="36"/>
-        </w:rPr>
-        <w:br/>
-      </w:r>
-    </w:p>
-    <w:p>
-      <w:pPr>
         <w:tabs>
           <w:tab w:val="center" w:pos="4824"/>
         </w:tabs>
@@ -1175,125 +1262,16 @@
           <w:color w:val="FF6600"/>
           <w:sz w:val="32"/>
         </w:rPr>
-        <w:t>Instructions [To be removed]</w:t>
-      </w:r>
-    </w:p>
-    <w:p>
-      <w:pPr>
-        <w:numPr>
-          <w:ilvl w:val="0"/>
-          <w:numId w:val="1"/>
-        </w:numPr>
-        <w:spacing w:after="200" w:line="276" w:lineRule="auto"/>
-        <w:ind w:left="720" w:hanging="360"/>
-        <w:rPr>
-          <w:rFonts w:ascii="Calibri" w:eastAsia="Calibri" w:hAnsi="Calibri" w:cs="Calibri"/>
-          <w:b/>
-          <w:color w:val="C00000"/>
-        </w:rPr>
-      </w:pPr>
-      <w:r>
-        <w:rPr>
-          <w:rFonts w:ascii="Calibri" w:eastAsia="Calibri" w:hAnsi="Calibri" w:cs="Calibri"/>
-          <w:b/>
-          <w:color w:val="C00000"/>
-          <w:u w:val="single"/>
-        </w:rPr>
-        <w:t>IMPORTANT.  Rename this document</w:t>
-      </w:r>
-      <w:r>
-        <w:rPr>
-          <w:rFonts w:ascii="Calibri" w:eastAsia="Calibri" w:hAnsi="Calibri" w:cs="Calibri"/>
-          <w:b/>
-          <w:color w:val="C00000"/>
-        </w:rPr>
-        <w:t xml:space="preserve"> to SE2016-LeaderID-TANAME-SprintNumber-SDS Document.docx</w:t>
-      </w:r>
-    </w:p>
-    <w:p>
-      <w:pPr>
-        <w:spacing w:after="200" w:line="276" w:lineRule="auto"/>
-        <w:ind w:left="720"/>
-        <w:rPr>
-          <w:rFonts w:ascii="Calibri" w:eastAsia="Calibri" w:hAnsi="Calibri" w:cs="Calibri"/>
-          <w:b/>
-          <w:color w:val="FF0000"/>
-          <w:sz w:val="28"/>
-          <w:u w:val="single"/>
-        </w:rPr>
-      </w:pPr>
-      <w:r>
-        <w:rPr>
-          <w:rFonts w:ascii="Calibri" w:eastAsia="Calibri" w:hAnsi="Calibri" w:cs="Calibri"/>
-          <w:b/>
-          <w:color w:val="FF0000"/>
-          <w:sz w:val="28"/>
-          <w:u w:val="single"/>
-        </w:rPr>
-        <w:t>[Write TA name in your document name]</w:t>
-      </w:r>
-    </w:p>
-    <w:p>
-      <w:pPr>
-        <w:spacing w:after="200" w:line="276" w:lineRule="auto"/>
-        <w:ind w:left="720"/>
-        <w:rPr>
-          <w:rFonts w:ascii="Calibri" w:eastAsia="Calibri" w:hAnsi="Calibri" w:cs="Calibri"/>
-          <w:b/>
-          <w:color w:val="FF0000"/>
-          <w:sz w:val="28"/>
-        </w:rPr>
-      </w:pPr>
-      <w:r>
-        <w:rPr>
-          <w:rFonts w:ascii="Calibri" w:eastAsia="Calibri" w:hAnsi="Calibri" w:cs="Calibri"/>
-          <w:b/>
-          <w:color w:val="FF0000"/>
-          <w:sz w:val="28"/>
-        </w:rPr>
-        <w:t xml:space="preserve">Examples: </w:t>
-      </w:r>
-    </w:p>
-    <w:p>
-      <w:pPr>
-        <w:spacing w:after="200" w:line="276" w:lineRule="auto"/>
-        <w:ind w:left="720" w:firstLine="720"/>
-        <w:rPr>
-          <w:rFonts w:ascii="Calibri" w:eastAsia="Calibri" w:hAnsi="Calibri" w:cs="Calibri"/>
-          <w:b/>
-          <w:color w:val="FF0000"/>
-          <w:sz w:val="28"/>
-        </w:rPr>
-      </w:pPr>
-      <w:r>
-        <w:rPr>
-          <w:rFonts w:ascii="Calibri" w:eastAsia="Calibri" w:hAnsi="Calibri" w:cs="Calibri"/>
-          <w:b/>
-          <w:color w:val="FF0000"/>
-          <w:sz w:val="28"/>
-        </w:rPr>
-        <w:t>20120001-MohamedSamir-Sprint1-SDS Document.docx</w:t>
-      </w:r>
-    </w:p>
-    <w:p>
-      <w:pPr>
-        <w:spacing w:after="200" w:line="276" w:lineRule="auto"/>
-        <w:ind w:left="720" w:firstLine="720"/>
+        <w:t>Class diagram design</w:t>
+      </w:r>
+      <w:r>
         <w:rPr>
           <w:rFonts w:ascii="Cambria" w:eastAsia="Cambria" w:hAnsi="Cambria" w:cs="Cambria"/>
           <w:b/>
           <w:color w:val="FF6600"/>
           <w:sz w:val="32"/>
         </w:rPr>
-      </w:pPr>
-      <w:r>
-        <w:rPr>
-          <w:rFonts w:ascii="Calibri" w:eastAsia="Calibri" w:hAnsi="Calibri" w:cs="Calibri"/>
-          <w:b/>
-          <w:color w:val="FF0000"/>
-          <w:sz w:val="28"/>
-        </w:rPr>
-        <w:t>20120001-OmarKhaled- Sprint1-SDS Document.docx</w:t>
+        <w:t>:</w:t>
       </w:r>
     </w:p>
     <w:p>
@@ -1309,137 +1287,7 @@
           <w:sz w:val="32"/>
         </w:rPr>
       </w:pPr>
-    </w:p>
-    <w:p>
-      <w:pPr>
-        <w:tabs>
-          <w:tab w:val="center" w:pos="4824"/>
-        </w:tabs>
-        <w:spacing w:before="240" w:after="60" w:line="240" w:lineRule="auto"/>
-        <w:rPr>
-          <w:rFonts w:ascii="Cambria" w:eastAsia="Cambria" w:hAnsi="Cambria" w:cs="Cambria"/>
-          <w:b/>
-          <w:color w:val="FF6600"/>
-          <w:sz w:val="32"/>
-        </w:rPr>
-      </w:pPr>
-    </w:p>
-    <w:p>
-      <w:pPr>
-        <w:tabs>
-          <w:tab w:val="center" w:pos="4824"/>
-        </w:tabs>
-        <w:spacing w:before="240" w:after="60" w:line="240" w:lineRule="auto"/>
-        <w:rPr>
-          <w:rFonts w:ascii="Cambria" w:eastAsia="Cambria" w:hAnsi="Cambria" w:cs="Cambria"/>
-          <w:b/>
-          <w:color w:val="FF6600"/>
-          <w:sz w:val="32"/>
-        </w:rPr>
-      </w:pPr>
-    </w:p>
-    <w:p>
-      <w:pPr>
-        <w:tabs>
-          <w:tab w:val="center" w:pos="4824"/>
-        </w:tabs>
-        <w:spacing w:before="240" w:after="60" w:line="240" w:lineRule="auto"/>
-        <w:rPr>
-          <w:rFonts w:ascii="Cambria" w:eastAsia="Cambria" w:hAnsi="Cambria" w:cs="Cambria"/>
-          <w:b/>
-          <w:color w:val="FF6600"/>
-          <w:sz w:val="32"/>
-        </w:rPr>
-      </w:pPr>
-    </w:p>
-    <w:p>
-      <w:pPr>
-        <w:tabs>
-          <w:tab w:val="center" w:pos="4824"/>
-        </w:tabs>
-        <w:spacing w:before="240" w:after="60" w:line="240" w:lineRule="auto"/>
-        <w:rPr>
-          <w:rFonts w:ascii="Cambria" w:eastAsia="Cambria" w:hAnsi="Cambria" w:cs="Cambria"/>
-          <w:b/>
-          <w:color w:val="FF6600"/>
-          <w:sz w:val="32"/>
-        </w:rPr>
-      </w:pPr>
-    </w:p>
-    <w:p>
-      <w:pPr>
-        <w:tabs>
-          <w:tab w:val="center" w:pos="4824"/>
-        </w:tabs>
-        <w:spacing w:before="240" w:after="60" w:line="240" w:lineRule="auto"/>
-        <w:rPr>
-          <w:rFonts w:ascii="Cambria" w:eastAsia="Cambria" w:hAnsi="Cambria" w:cs="Cambria"/>
-          <w:b/>
-          <w:color w:val="FF6600"/>
-          <w:sz w:val="32"/>
-        </w:rPr>
-      </w:pPr>
-    </w:p>
-    <w:p>
-      <w:pPr>
-        <w:tabs>
-          <w:tab w:val="center" w:pos="4824"/>
-        </w:tabs>
-        <w:spacing w:before="240" w:after="60" w:line="240" w:lineRule="auto"/>
-        <w:rPr>
-          <w:rFonts w:ascii="Cambria" w:eastAsia="Cambria" w:hAnsi="Cambria" w:cs="Cambria"/>
-          <w:b/>
-          <w:color w:val="FF6600"/>
-          <w:sz w:val="32"/>
-        </w:rPr>
-      </w:pPr>
-    </w:p>
-    <w:p>
-      <w:pPr>
-        <w:tabs>
-          <w:tab w:val="center" w:pos="4824"/>
-        </w:tabs>
-        <w:spacing w:before="240" w:after="60" w:line="240" w:lineRule="auto"/>
-        <w:rPr>
-          <w:rFonts w:ascii="Cambria" w:eastAsia="Cambria" w:hAnsi="Cambria" w:cs="Cambria"/>
-          <w:b/>
-          <w:color w:val="FF6600"/>
-          <w:sz w:val="32"/>
-        </w:rPr>
-      </w:pPr>
-      <w:r>
-        <w:rPr>
-          <w:rFonts w:ascii="Cambria" w:eastAsia="Cambria" w:hAnsi="Cambria" w:cs="Cambria"/>
-          <w:b/>
-          <w:color w:val="FF6600"/>
-          <w:sz w:val="32"/>
-        </w:rPr>
-        <w:t>Class diagram design</w:t>
-      </w:r>
-      <w:r>
-        <w:rPr>
-          <w:rFonts w:ascii="Cambria" w:eastAsia="Cambria" w:hAnsi="Cambria" w:cs="Cambria"/>
-          <w:b/>
-          <w:color w:val="FF6600"/>
-          <w:sz w:val="32"/>
-        </w:rPr>
-        <w:t>:</w:t>
-      </w:r>
-    </w:p>
-    <w:p>
-      <w:pPr>
-        <w:tabs>
-          <w:tab w:val="center" w:pos="4824"/>
-        </w:tabs>
-        <w:spacing w:before="240" w:after="60" w:line="240" w:lineRule="auto"/>
-        <w:rPr>
-          <w:rFonts w:ascii="Cambria" w:eastAsia="Cambria" w:hAnsi="Cambria" w:cs="Cambria"/>
-          <w:b/>
-          <w:color w:val="FF6600"/>
-          <w:sz w:val="32"/>
-        </w:rPr>
-      </w:pPr>
-      <w:hyperlink r:id="rId11" w:history="1">
+      <w:hyperlink r:id="rId15" w:history="1">
         <w:r>
           <w:rPr>
             <w:rStyle w:val="Hyperlink"/>
@@ -1475,10 +1323,10 @@
       </w:pPr>
       <w:r>
         <w:object w:dxaOrig="8820" w:dyaOrig="4440" w14:anchorId="6A1F39EC">
-          <v:rect id="rectole0000000002" o:spid="_x0000_i1047" style="width:495pt;height:276pt" o:ole="" o:preferrelative="t" stroked="f">
-            <v:imagedata r:id="rId12" o:title=""/>
+          <v:rect id="rectole0000000002" o:spid="_x0000_i1027" style="width:495pt;height:276pt" o:ole="" o:preferrelative="t" stroked="f">
+            <v:imagedata r:id="rId16" o:title=""/>
           </v:rect>
-          <o:OLEObject Type="Embed" ProgID="StaticMetafile" ShapeID="rectole0000000002" DrawAspect="Content" ObjectID="_1647441062" r:id="rId13"/>
+          <o:OLEObject Type="Embed" ProgID="StaticMetafile" ShapeID="rectole0000000002" DrawAspect="Content" ObjectID="_1647446879" r:id="rId17"/>
         </w:object>
       </w:r>
     </w:p>
@@ -1618,52 +1466,7 @@
           <w:color w:val="FF6600"/>
           <w:sz w:val="32"/>
         </w:rPr>
-        <w:t>UML S</w:t>
-      </w:r>
-      <w:r>
-        <w:rPr>
-          <w:rFonts w:ascii="Cambria" w:eastAsia="Cambria" w:hAnsi="Cambria" w:cs="Cambria"/>
-          <w:b/>
-          <w:color w:val="FF6600"/>
-          <w:sz w:val="32"/>
-        </w:rPr>
-        <w:t xml:space="preserve">equence </w:t>
-      </w:r>
-      <w:r>
-        <w:rPr>
-          <w:rFonts w:ascii="Cambria" w:eastAsia="Cambria" w:hAnsi="Cambria" w:cs="Cambria"/>
-          <w:b/>
-          <w:color w:val="FF6600"/>
-          <w:sz w:val="32"/>
-        </w:rPr>
-        <w:t>D</w:t>
-      </w:r>
-      <w:r>
-        <w:rPr>
-          <w:rFonts w:ascii="Cambria" w:eastAsia="Cambria" w:hAnsi="Cambria" w:cs="Cambria"/>
-          <w:b/>
-          <w:color w:val="FF6600"/>
-          <w:sz w:val="32"/>
-        </w:rPr>
-        <w:t xml:space="preserve">iagram </w:t>
-      </w:r>
-      <w:r>
-        <w:rPr>
-          <w:rFonts w:ascii="Cambria" w:eastAsia="Cambria" w:hAnsi="Cambria" w:cs="Cambria"/>
-          <w:b/>
-          <w:color w:val="FF6600"/>
-          <w:sz w:val="32"/>
-        </w:rPr>
-        <w:t>D</w:t>
-      </w:r>
-      <w:r>
-        <w:rPr>
-          <w:rFonts w:ascii="Cambria" w:eastAsia="Cambria" w:hAnsi="Cambria" w:cs="Cambria"/>
-          <w:b/>
-          <w:color w:val="FF6600"/>
-          <w:sz w:val="32"/>
-        </w:rPr>
-        <w:t>esign</w:t>
+        <w:t>UML Sequence Diagram Design</w:t>
       </w:r>
     </w:p>
     <w:p>
@@ -1698,7 +1501,7 @@
           <w:bCs/>
         </w:rPr>
       </w:pPr>
-      <w:hyperlink r:id="rId14" w:history="1">
+      <w:hyperlink r:id="rId18" w:history="1">
         <w:r>
           <w:rPr>
             <w:rStyle w:val="Hyperlink"/>
@@ -1731,7 +1534,6 @@
           <w:color w:val="FF6600"/>
           <w:sz w:val="32"/>
         </w:rPr>
-        <w:lastRenderedPageBreak/>
         <w:drawing>
           <wp:inline distT="0" distB="0" distL="0" distR="0" wp14:anchorId="7FB88183" wp14:editId="370538AE">
             <wp:extent cx="6823155" cy="3467100"/>
@@ -1750,7 +1552,7 @@
                     </pic:cNvPicPr>
                   </pic:nvPicPr>
                   <pic:blipFill>
-                    <a:blip r:embed="rId15">
+                    <a:blip r:embed="rId19">
                       <a:extLst>
                         <a:ext uri="{28A0092B-C50C-407E-A947-70E740481C1C}">
                           <a14:useLocalDpi xmlns:a14="http://schemas.microsoft.com/office/drawing/2010/main" val="0"/>
@@ -1843,7 +1645,7 @@
           <w:bCs/>
         </w:rPr>
       </w:pPr>
-      <w:hyperlink r:id="rId16" w:history="1">
+      <w:hyperlink r:id="rId20" w:history="1">
         <w:r>
           <w:rPr>
             <w:rStyle w:val="Hyperlink"/>
@@ -1903,7 +1705,7 @@
                     </pic:cNvPicPr>
                   </pic:nvPicPr>
                   <pic:blipFill>
-                    <a:blip r:embed="rId17">
+                    <a:blip r:embed="rId21">
                       <a:extLst>
                         <a:ext uri="{28A0092B-C50C-407E-A947-70E740481C1C}">
                           <a14:useLocalDpi xmlns:a14="http://schemas.microsoft.com/office/drawing/2010/main" val="0"/>
@@ -2035,7 +1837,7 @@
         </w:tabs>
         <w:spacing w:before="240" w:after="60" w:line="240" w:lineRule="auto"/>
       </w:pPr>
-      <w:hyperlink r:id="rId18" w:history="1">
+      <w:hyperlink r:id="rId22" w:history="1">
         <w:r>
           <w:rPr>
             <w:rStyle w:val="Hyperlink"/>
